--- a/pdfux/LanaSmith-Resume.docx
+++ b/pdfux/LanaSmith-Resume.docx
@@ -15,14 +15,7 @@
           <w:rFonts w:cs="Arial"/>
           <w:lang w:val="fr-CA"/>
         </w:rPr>
-        <w:t>L</w:t>
-      </w:r>
-      <w:r>
-        <w:rPr>
-          <w:rFonts w:cs="Arial"/>
-          <w:lang w:val="fr-CA"/>
-        </w:rPr>
-        <w:t>ana Smith</w:t>
+        <w:t>Lana Smith</w:t>
       </w:r>
     </w:p>
     <w:p>
@@ -85,6 +78,8 @@
           <w:rPr>
             <w:rStyle w:val="Hyperlink"/>
             <w:rFonts w:cs="Arial"/>
+            <w:color w:val="000000" w:themeColor="text1"/>
+            <w:u w:val="none"/>
           </w:rPr>
           <w:t>alana.kathrine.smith@gmail.com</w:t>
         </w:r>
@@ -241,17 +236,8 @@
           <w:rFonts w:cs="Arial"/>
           <w:bCs/>
         </w:rPr>
-        <w:t xml:space="preserve">Adobe illustrator, Adobe Photoshop, </w:t>
-      </w:r>
-      <w:proofErr w:type="spellStart"/>
-      <w:r>
-        <w:rPr>
-          <w:rFonts w:cs="Arial"/>
-          <w:bCs/>
-        </w:rPr>
-        <w:t>Invision</w:t>
-      </w:r>
-      <w:proofErr w:type="spellEnd"/>
+        <w:t>Adobe illustrator, Adobe Photoshop, InDesign</w:t>
+      </w:r>
     </w:p>
     <w:p>
       <w:pPr>
@@ -262,10 +248,7 @@
         </w:numPr>
       </w:pPr>
       <w:r>
-        <w:t>Experience designing and implementing website prototypes such a</w:t>
-      </w:r>
-      <w:r>
-        <w:t>s paper, visual and interactive</w:t>
+        <w:t>Experience designing and implementing website prototypes such as paper, visual and interactive</w:t>
       </w:r>
     </w:p>
     <w:p>
@@ -337,20 +320,31 @@
           <w:bCs/>
         </w:rPr>
       </w:pPr>
-      <w:r>
-        <w:rPr>
-          <w:rFonts w:cs="Arial"/>
-          <w:bCs/>
-        </w:rPr>
-        <w:t>Creating personas that relate to the appl</w:t>
-      </w:r>
-      <w:r>
-        <w:rPr>
-          <w:rFonts w:cs="Arial"/>
-          <w:bCs/>
-        </w:rPr>
-        <w:t>ication</w:t>
-      </w:r>
+      <w:proofErr w:type="spellStart"/>
+      <w:r>
+        <w:rPr>
+          <w:rFonts w:cs="Arial"/>
+          <w:bCs/>
+        </w:rPr>
+        <w:t>UXPin</w:t>
+      </w:r>
+      <w:proofErr w:type="spellEnd"/>
+      <w:r>
+        <w:rPr>
+          <w:rFonts w:cs="Arial"/>
+          <w:bCs/>
+        </w:rPr>
+        <w:t xml:space="preserve">, </w:t>
+      </w:r>
+      <w:proofErr w:type="spellStart"/>
+      <w:r>
+        <w:rPr>
+          <w:rFonts w:cs="Arial"/>
+          <w:bCs/>
+        </w:rPr>
+        <w:t>Invision</w:t>
+      </w:r>
+      <w:proofErr w:type="spellEnd"/>
     </w:p>
     <w:p>
       <w:pPr>
@@ -359,9 +353,17 @@
           <w:ilvl w:val="0"/>
           <w:numId w:val="10"/>
         </w:numPr>
-      </w:pPr>
-      <w:r>
-        <w:t>Testing usability with users</w:t>
+        <w:rPr>
+          <w:rFonts w:cs="Arial"/>
+          <w:bCs/>
+        </w:rPr>
+      </w:pPr>
+      <w:r>
+        <w:rPr>
+          <w:rFonts w:cs="Arial"/>
+          <w:bCs/>
+        </w:rPr>
+        <w:t>Great understanding of clients’ needs and ideas</w:t>
       </w:r>
     </w:p>
     <w:p>
@@ -381,14 +383,7 @@
           <w:rFonts w:cs="Arial"/>
           <w:bCs/>
         </w:rPr>
-        <w:t>Taking criticism from u</w:t>
-      </w:r>
-      <w:r>
-        <w:rPr>
-          <w:rFonts w:cs="Arial"/>
-          <w:bCs/>
-        </w:rPr>
-        <w:t>sers to create a better product</w:t>
+        <w:t>Creating personas that relate to the application</w:t>
       </w:r>
     </w:p>
     <w:p>
@@ -398,24 +393,49 @@
           <w:ilvl w:val="0"/>
           <w:numId w:val="10"/>
         </w:numPr>
-        <w:rPr>
-          <w:rFonts w:cs="Arial"/>
-          <w:bCs/>
-        </w:rPr>
-      </w:pPr>
-      <w:r>
-        <w:rPr>
-          <w:rFonts w:cs="Arial"/>
-          <w:bCs/>
-        </w:rPr>
-        <w:t>Creating scenarios for a better understanding of</w:t>
-      </w:r>
-      <w:r>
-        <w:rPr>
-          <w:rFonts w:cs="Arial"/>
-          <w:bCs/>
-        </w:rPr>
-        <w:t xml:space="preserve"> the users and their experience</w:t>
+      </w:pPr>
+      <w:r>
+        <w:t>Testing usability with users</w:t>
+      </w:r>
+    </w:p>
+    <w:p>
+      <w:pPr>
+        <w:pStyle w:val="ListParagraph"/>
+        <w:numPr>
+          <w:ilvl w:val="0"/>
+          <w:numId w:val="10"/>
+        </w:numPr>
+        <w:rPr>
+          <w:rFonts w:cs="Arial"/>
+          <w:bCs/>
+        </w:rPr>
+      </w:pPr>
+      <w:r>
+        <w:rPr>
+          <w:rFonts w:cs="Arial"/>
+          <w:bCs/>
+        </w:rPr>
+        <w:t>Taking criticism from users to create a better product</w:t>
+      </w:r>
+    </w:p>
+    <w:p>
+      <w:pPr>
+        <w:pStyle w:val="ListParagraph"/>
+        <w:numPr>
+          <w:ilvl w:val="0"/>
+          <w:numId w:val="10"/>
+        </w:numPr>
+        <w:rPr>
+          <w:rFonts w:cs="Arial"/>
+          <w:bCs/>
+        </w:rPr>
+      </w:pPr>
+      <w:r>
+        <w:rPr>
+          <w:rFonts w:cs="Arial"/>
+          <w:bCs/>
+        </w:rPr>
+        <w:t>Creating scenarios for a better understanding of the users and their experience</w:t>
       </w:r>
     </w:p>
     <w:p>
@@ -473,14 +493,7 @@
           <w:rFonts w:cs="Arial"/>
           <w:bCs/>
         </w:rPr>
-        <w:t xml:space="preserve">with a DSLR Camera and an OSMOS </w:t>
-      </w:r>
-      <w:r>
-        <w:rPr>
-          <w:rFonts w:cs="Arial"/>
-          <w:bCs/>
-        </w:rPr>
-        <w:t>Camera</w:t>
+        <w:t>with a DSLR Camera and an OSMOS Camera</w:t>
       </w:r>
     </w:p>
     <w:p>
@@ -500,14 +513,7 @@
           <w:rFonts w:cs="Arial"/>
           <w:bCs/>
         </w:rPr>
-        <w:t>Skilled at using equipment such as lights, lenses, lapel microphones, shotgun m</w:t>
-      </w:r>
-      <w:r>
-        <w:rPr>
-          <w:rFonts w:cs="Arial"/>
-          <w:bCs/>
-        </w:rPr>
-        <w:t>icrophones and boom microphones</w:t>
+        <w:t>Skilled at using equipment such as lights, lenses, lapel microphones, shotgun microphones and boom microphones</w:t>
       </w:r>
     </w:p>
     <w:p>
@@ -547,14 +553,7 @@
           <w:rFonts w:cs="Arial"/>
           <w:bCs/>
         </w:rPr>
-        <w:t>Skilled with syncing audio and</w:t>
-      </w:r>
-      <w:r>
-        <w:rPr>
-          <w:rFonts w:cs="Arial"/>
-          <w:bCs/>
-        </w:rPr>
-        <w:t xml:space="preserve"> adding music and sound effects</w:t>
+        <w:t>Skilled with syncing audio and adding music and sound effects</w:t>
       </w:r>
     </w:p>
     <w:p>
@@ -574,14 +573,7 @@
           <w:rFonts w:cs="Arial"/>
           <w:bCs/>
         </w:rPr>
-        <w:t>Adjustable to many fi</w:t>
-      </w:r>
-      <w:r>
-        <w:rPr>
-          <w:rFonts w:cs="Arial"/>
-          <w:bCs/>
-        </w:rPr>
-        <w:t>lm and photography conditions</w:t>
+        <w:t>Adjustable to many film and photography conditions</w:t>
       </w:r>
     </w:p>
     <w:p>
@@ -670,8 +662,6 @@
         </w:rPr>
         <w:t>Responsive Web Design</w:t>
       </w:r>
-      <w:bookmarkStart w:id="0" w:name="_GoBack"/>
-      <w:bookmarkEnd w:id="0"/>
     </w:p>
     <w:p>
       <w:pPr>
@@ -711,7 +701,6 @@
         <w:rPr>
           <w:rFonts w:cs="Arial"/>
         </w:rPr>
-        <w:lastRenderedPageBreak/>
         <w:t>Experience</w:t>
       </w:r>
     </w:p>
@@ -786,19 +775,7 @@
         <w:rPr>
           <w:rFonts w:cs="Arial"/>
         </w:rPr>
-        <w:t>Created sharable graphics for the Clerk</w:t>
-      </w:r>
-      <w:r>
-        <w:rPr>
-          <w:rFonts w:cs="Arial"/>
-        </w:rPr>
-        <w:t>’</w:t>
-      </w:r>
-      <w:r>
-        <w:rPr>
-          <w:rFonts w:cs="Arial"/>
-        </w:rPr>
-        <w:t>s twitter @</w:t>
+        <w:t>Created sharable graphics for the Clerk’s twitter @</w:t>
       </w:r>
       <w:proofErr w:type="spellStart"/>
       <w:r>
@@ -828,25 +805,7 @@
         <w:rPr>
           <w:rFonts w:cs="Arial"/>
         </w:rPr>
-        <w:t>Brainstorm</w:t>
-      </w:r>
-      <w:r>
-        <w:rPr>
-          <w:rFonts w:cs="Arial"/>
-        </w:rPr>
-        <w:t>ed</w:t>
-      </w:r>
-      <w:r>
-        <w:rPr>
-          <w:rFonts w:cs="Arial"/>
-        </w:rPr>
-        <w:t xml:space="preserve"> ideas for content</w:t>
-      </w:r>
-      <w:r>
-        <w:rPr>
-          <w:rFonts w:cs="Arial"/>
-        </w:rPr>
-        <w:t>, individually and as a team</w:t>
+        <w:t>Brainstormed ideas for content, individually and as a team</w:t>
       </w:r>
     </w:p>
     <w:p>
@@ -868,43 +827,7 @@
         <w:rPr>
           <w:rFonts w:cs="Arial"/>
         </w:rPr>
-        <w:t xml:space="preserve">Created </w:t>
-      </w:r>
-      <w:r>
-        <w:rPr>
-          <w:rFonts w:cs="Arial"/>
-        </w:rPr>
-        <w:t>graphics and video effects</w:t>
-      </w:r>
-      <w:r>
-        <w:rPr>
-          <w:rFonts w:cs="Arial"/>
-        </w:rPr>
-        <w:t xml:space="preserve"> for the Clerk</w:t>
-      </w:r>
-      <w:r>
-        <w:rPr>
-          <w:rFonts w:cs="Arial"/>
-        </w:rPr>
-        <w:t>’</w:t>
-      </w:r>
-      <w:r>
-        <w:rPr>
-          <w:rFonts w:cs="Arial"/>
-        </w:rPr>
-        <w:t xml:space="preserve">s Annual Report to the Prime </w:t>
-      </w:r>
-      <w:r>
-        <w:rPr>
-          <w:rFonts w:cs="Arial"/>
-        </w:rPr>
-        <w:t>M</w:t>
-      </w:r>
-      <w:r>
-        <w:rPr>
-          <w:rFonts w:cs="Arial"/>
-        </w:rPr>
-        <w:t>inister</w:t>
+        <w:t>Created graphics and video effects for the Clerk’s Annual Report to the Prime Minister</w:t>
       </w:r>
     </w:p>
     <w:p>
@@ -1119,37 +1042,7 @@
         <w:rPr>
           <w:rFonts w:cs="Arial"/>
         </w:rPr>
-        <w:t xml:space="preserve">May </w:t>
-      </w:r>
-      <w:r>
-        <w:rPr>
-          <w:rFonts w:cs="Arial"/>
-        </w:rPr>
-        <w:t>2016</w:t>
-      </w:r>
-      <w:r>
-        <w:rPr>
-          <w:rFonts w:cs="Arial"/>
-        </w:rPr>
-        <w:t xml:space="preserve"> </w:t>
-      </w:r>
-      <w:r>
-        <w:rPr>
-          <w:rFonts w:cs="Arial"/>
-        </w:rPr>
-        <w:t>–</w:t>
-      </w:r>
-      <w:r>
-        <w:rPr>
-          <w:rFonts w:cs="Arial"/>
-        </w:rPr>
-        <w:t xml:space="preserve"> </w:t>
-      </w:r>
-      <w:r>
-        <w:rPr>
-          <w:rFonts w:cs="Arial"/>
-        </w:rPr>
-        <w:t>January 2018</w:t>
+        <w:t>May 2016 – January 2018</w:t>
       </w:r>
     </w:p>
     <w:p>
@@ -1171,13 +1064,7 @@
         <w:rPr>
           <w:rFonts w:cs="Arial"/>
         </w:rPr>
-        <w:t>Handled cash and maintained</w:t>
-      </w:r>
-      <w:r>
-        <w:rPr>
-          <w:rFonts w:cs="Arial"/>
-        </w:rPr>
-        <w:t xml:space="preserve"> a clean environment</w:t>
+        <w:t>Handled cash and maintained a clean environment</w:t>
       </w:r>
     </w:p>
     <w:p>
@@ -1265,13 +1152,7 @@
         <w:rPr>
           <w:rFonts w:cs="Arial"/>
         </w:rPr>
-        <w:t xml:space="preserve">Maintains a comfortable and friendly atmosphere </w:t>
-      </w:r>
-      <w:r>
-        <w:rPr>
-          <w:rFonts w:cs="Arial"/>
-        </w:rPr>
-        <w:t>by connecting with customer</w:t>
+        <w:t>Maintains a comfortable and friendly atmosphere by connecting with customer</w:t>
       </w:r>
     </w:p>
     <w:p>
@@ -1297,6 +1178,10 @@
           <w:rFonts w:cs="Arial"/>
         </w:rPr>
       </w:pPr>
+    </w:p>
+    <w:p>
+      <w:bookmarkStart w:id="0" w:name="_GoBack"/>
+      <w:bookmarkEnd w:id="0"/>
     </w:p>
     <w:sectPr>
       <w:pgSz w:w="12240" w:h="15840"/>

--- a/pdfux/LanaSmith-Resume.docx
+++ b/pdfux/LanaSmith-Resume.docx
@@ -236,7 +236,23 @@
           <w:rFonts w:cs="Arial"/>
           <w:bCs/>
         </w:rPr>
-        <w:t>Adobe illustrator, Adobe Photoshop, InDesign</w:t>
+        <w:t xml:space="preserve">Adobe </w:t>
+      </w:r>
+      <w:r>
+        <w:rPr>
+          <w:rFonts w:cs="Arial"/>
+          <w:bCs/>
+        </w:rPr>
+        <w:t>I</w:t>
+      </w:r>
+      <w:bookmarkStart w:id="0" w:name="_GoBack"/>
+      <w:bookmarkEnd w:id="0"/>
+      <w:r>
+        <w:rPr>
+          <w:rFonts w:cs="Arial"/>
+          <w:bCs/>
+        </w:rPr>
+        <w:t>llustrator, Adobe Photoshop, InDesign</w:t>
       </w:r>
     </w:p>
     <w:p>
@@ -1179,10 +1195,7 @@
         </w:rPr>
       </w:pPr>
     </w:p>
-    <w:p>
-      <w:bookmarkStart w:id="0" w:name="_GoBack"/>
-      <w:bookmarkEnd w:id="0"/>
-    </w:p>
+    <w:p/>
     <w:sectPr>
       <w:pgSz w:w="12240" w:h="15840"/>
       <w:pgMar w:top="1152" w:right="1440" w:bottom="1152" w:left="1440" w:header="720" w:footer="720" w:gutter="0"/>
